--- a/chapter/1_20210519_chapter-02_0-2.docx
+++ b/chapter/1_20210519_chapter-02_0-2.docx
@@ -97,7 +97,7 @@
         <w:t xml:space="preserve">(Elmhagen et al. 2000, Resano‐Mayor et al. 2016)</w:t>
       </w:r>
       <w:r>
-        <w:t xml:space="preserve">. For at-risk predators, increasing the abundance of key prey species may be a useful conservation tool</w:t>
+        <w:t xml:space="preserve">. For at-risk predators, increasing the abundance of key prey species may consequentially be a useful conservation tool</w:t>
       </w:r>
       <w:r>
         <w:t xml:space="preserve"> </w:t>
@@ -1486,7 +1486,7 @@
         <w:t xml:space="preserve"> </w:t>
       </w:r>
       <w:r>
-        <w:t xml:space="preserve">= 0.002) and pooled pellets-and-remains data (</w:t>
+        <w:t xml:space="preserve">= 0.001) and pooled pellets-and-remains data (</w:t>
       </w:r>
       <m:oMath>
         <m:r>
@@ -1518,7 +1518,7 @@
         <w:t xml:space="preserve"> </w:t>
       </w:r>
       <w:r>
-        <w:t xml:space="preserve">&lt;&lt; 0.05) than in data from pellets alone (</w:t>
+        <w:t xml:space="preserve">= 0.0005) than in data from pellets alone (</w:t>
       </w:r>
       <m:oMath>
         <m:r>
@@ -1559,7 +1559,15 @@
         <w:t xml:space="preserve">5.2</w:t>
       </w:r>
       <w:r>
-        <w:t xml:space="preserve">). However, we observed no significant differences in diet diversity (mean = 0.46</w:t>
+        <w:t xml:space="preserve">). A post-hoc comparison revealed that the difference between zones present in the camera data was due to a significantly higher number of unidentified prey items in the coastal zone than the transition zone. The difference between zones present in the pooled pellet-and-remains data was driven by the number of other birds, which was significantly higher, and the number of tree squirrels, which was significantly lower, in the coastal zone than the transition zone.</w:t>
+      </w:r>
+    </w:p>
+    <w:p>
+      <w:pPr>
+        <w:pStyle w:val="BodyText"/>
+      </w:pPr>
+      <w:r>
+        <w:t xml:space="preserve">However, we observed no significant difference in diet diversity (mean = 0.46</w:t>
       </w:r>
       <w:r>
         <w:t xml:space="preserve"> </w:t>
@@ -1763,7 +1771,7 @@
         <w:t xml:space="preserve"> </w:t>
       </w:r>
       <w:r>
-        <w:t xml:space="preserve">= 0.38) between the zones.</w:t>
+        <w:t xml:space="preserve">= 0.38) between the zones when using individual nest-level data from nest cameras.</w:t>
       </w:r>
     </w:p>
     <w:p>
@@ -1998,7 +2006,7 @@
         <w:t xml:space="preserve"> </w:t>
       </w:r>
       <w:r>
-        <w:t xml:space="preserve">= 0.86), or pellets alone (</w:t>
+        <w:t xml:space="preserve">= 0.84), or pellets alone (</w:t>
       </w:r>
       <m:oMath>
         <m:r>
@@ -2437,10 +2445,16 @@
         <w:t xml:space="preserve">(Team 2008)</w:t>
       </w:r>
       <w:r>
-        <w:t xml:space="preserve">. Coastal rainforests are believed to contain a lower overall abundance of goshawk prey (Mclaren et al. 2015) and a lower abundance of key mammalian prey, such as snowshoe hare (Nagorsen 2003)</w:t>
-      </w:r>
-      <w:r>
-        <w:t xml:space="preserve">, than interior forests. Available prey species and prey abundance in the transition zone may be intermediate between the coastal zone and the interior, with associated consequences for goshawk diet and demography. We found evidence of a difference in diet composition between the coastal and transition zones, suggesting goshawk diet may reflect local prey abundance across habitat types. However, the identity of the key prey, tree squirrels, was the same in both zones and comprised an equally large proportion of the diet in each. We also found no difference in diet diversity between the zones. The consistent dominance of tree squirrels in the diet indicates prey assemblages are not meaningfully different between the coastal and transition zones.</w:t>
+        <w:t xml:space="preserve">. Coastal rainforests are believed to contain a lower overall abundance of goshawk prey (McClaren et al. 2015) and a lower abundance of key mammalian prey, such as snowshoe hare</w:t>
+      </w:r>
+      <w:r>
+        <w:t xml:space="preserve"> </w:t>
+      </w:r>
+      <w:r>
+        <w:t xml:space="preserve">(Nagorsen 2002)</w:t>
+      </w:r>
+      <w:r>
+        <w:t xml:space="preserve">, than interior forests. Available prey species and prey abundance in the transition zone may be intermediate between the coastal zone and the interior, with associated consequences for goshawk diet and demography. We found mixed evidence for a difference in goshawk diet between the two zones. Overall, our analyses show the diet of goshawks in the transition zone is very similar to that of goshawks in the coastal zone. However, data from pooled pellets-and-remains indicate goshawks in the coastal zone consume more small- and medium-sized birds than goshawks in the transition zone, consistent with the hypothesis that the coastal zone is relatively depauperate of mammalian prey. Identifying small and medium birds was more difficult using nest cameras than for other data sources, and the high number of unidentified prey items in the coastal zone may be further evidence goshawk diet there contains relatively more avian prey than in the transition zone. Given our small sample size and the large variation in diet between nests it is difficult to make any strong conclusions, but any dietary difference between the coastal and transition zone appears to be minor and the importance of tree squirrels appears to be universal.</w:t>
       </w:r>
     </w:p>
     <w:p>
@@ -2489,13 +2503,16 @@
         <w:t xml:space="preserve">laingi</w:t>
       </w:r>
       <w:r>
-        <w:t xml:space="preserve">’s range the diet is dominated by mammalian prey, specifically tree squirrels[</w:t>
-      </w:r>
-      <w:r>
-        <w:t xml:space="preserve">Ethier (1999)</w:t>
-      </w:r>
-      <w:r>
-        <w:t xml:space="preserve">; this study], and in other by avian prey</w:t>
+        <w:t xml:space="preserve">’s range the diet is dominated by mammalian prey, specifically tree squirrels</w:t>
+      </w:r>
+      <w:r>
+        <w:t xml:space="preserve"> </w:t>
+      </w:r>
+      <w:r>
+        <w:t xml:space="preserve">(this study, Ethier 1999)</w:t>
+      </w:r>
+      <w:r>
+        <w:t xml:space="preserve">, and in other by avian prey</w:t>
       </w:r>
       <w:r>
         <w:t xml:space="preserve"> </w:t>
@@ -2519,16 +2536,16 @@
         <w:t xml:space="preserve"> </w:t>
       </w:r>
       <w:r>
-        <w:t xml:space="preserve">populations, including the population of Haida Gwaii (Roberts 1997, cited in</w:t>
-      </w:r>
-      <w:r>
-        <w:t xml:space="preserve"> </w:t>
-      </w:r>
-      <w:r>
-        <w:t xml:space="preserve">COSEWIC (2013)</w:t>
-      </w:r>
-      <w:r>
-        <w:t xml:space="preserve">), where red squirrel is an introduced species. Genetic evidence indicates goshawks on this isolated archipelago may be distinct from goshawks on the mainland coast and Vancouver Island</w:t>
+        <w:t xml:space="preserve">populations, including the population of Haida Gwaii</w:t>
+      </w:r>
+      <w:r>
+        <w:t xml:space="preserve"> </w:t>
+      </w:r>
+      <w:r>
+        <w:t xml:space="preserve">(Roberts 1997, cited in COSEWIC 2013)</w:t>
+      </w:r>
+      <w:r>
+        <w:t xml:space="preserve">, where red squirrel is an introduced species. Genetic evidence indicates goshawks on this isolated archipelago may be distinct from goshawks on the mainland coast and Vancouver Island</w:t>
       </w:r>
       <w:r>
         <w:t xml:space="preserve"> </w:t>
@@ -2684,7 +2701,7 @@
           <wp:inline>
             <wp:extent cx="4620126" cy="3696101"/>
             <wp:effectExtent b="0" l="0" r="0" t="0"/>
-            <wp:docPr descr="Figure 5.3: Productivity (number of chicks fledged) at 12 sites with nest cameras in 2019-2020. Percent squirrel biomass is the percent of biomass delivered to the nest composed of tree squirrels." title="" id="1" name="Picture"/>
+            <wp:docPr descr="Figure 5.3: Relationship between diet composition and the productivity of northern goshawks at 12 sites in southwestern British Columbia from 2019-2020." title="" id="1" name="Picture"/>
             <a:graphic>
               <a:graphicData uri="http://schemas.openxmlformats.org/drawingml/2006/picture">
                 <pic:pic>
@@ -2727,7 +2744,7 @@
         <w:pStyle w:val="ImageCaption"/>
       </w:pPr>
       <w:r>
-        <w:t xml:space="preserve">Figure 5.3: Productivity (number of chicks fledged) at 12 sites with nest cameras in 2019-2020. Percent squirrel biomass is the percent of biomass delivered to the nest composed of tree squirrels.</w:t>
+        <w:t xml:space="preserve">Figure 5.3: Relationship between diet composition and the productivity of northern goshawks at 12 sites in southwestern British Columbia from 2019-2020.</w:t>
       </w:r>
     </w:p>
     <w:p>
@@ -2739,7 +2756,7 @@
           <wp:inline>
             <wp:extent cx="4620126" cy="3696101"/>
             <wp:effectExtent b="0" l="0" r="0" t="0"/>
-            <wp:docPr descr="Figure 5.4: Productivity (number of chicks fledged) at 12 sites with nest cameras in 2019-2020. Diet diversity is Simpson’s Diversity Index for items identified at least to genus." title="" id="1" name="Picture"/>
+            <wp:docPr descr="Figure 5.4: Relationship between diet diversity and the productivity of northern goshawks at 12 sites in southwestern British Columbia from 2019-2020. Diet diversity measured using counts of items identified to genus or better." title="" id="1" name="Picture"/>
             <a:graphic>
               <a:graphicData uri="http://schemas.openxmlformats.org/drawingml/2006/picture">
                 <pic:pic>
@@ -2782,7 +2799,7 @@
         <w:pStyle w:val="ImageCaption"/>
       </w:pPr>
       <w:r>
-        <w:t xml:space="preserve">Figure 5.4: Productivity (number of chicks fledged) at 12 sites with nest cameras in 2019-2020. Diet diversity is Simpson’s Diversity Index for items identified at least to genus.</w:t>
+        <w:t xml:space="preserve">Figure 5.4: Relationship between diet diversity and the productivity of northern goshawks at 12 sites in southwestern British Columbia from 2019-2020. Diet diversity measured using counts of items identified to genus or better.</w:t>
       </w:r>
     </w:p>
     <w:p>
@@ -2795,11 +2812,11 @@
       <w:r>
         <w:t xml:space="preserve"> </w:t>
       </w:r>
-      <w:bookmarkStart w:id="f34d3fc1-4f13-42e8-a59e-00f9e60acb38" w:name="tab:biomass-table"/>
+      <w:bookmarkStart w:id="bfd6d918-10c3-4ef1-9ba8-89b5e103eb6c" w:name="tab:biomass-table"/>
       <w:r>
         <w:t xml:space="preserve">Summary of prey items recorded at 33 active goshawk nests in the south coast of British Columbia in 2019-2020. Nest camera data from 13 sites, pellet data from 25 sites, and prey remains data from 30 sites</w:t>
       </w:r>
-      <w:bookmarkEnd w:id="f34d3fc1-4f13-42e8-a59e-00f9e60acb38"/>
+      <w:bookmarkEnd w:id="bfd6d918-10c3-4ef1-9ba8-89b5e103eb6c"/>
     </w:p>
     <w:tbl xmlns:w="http://schemas.openxmlformats.org/wordprocessingml/2006/main" xmlns:r="http://schemas.openxmlformats.org/officeDocument/2006/relationships" xmlns:w14="http://schemas.microsoft.com/office/word/2010/wordml" xmlns:wp="http://schemas.openxmlformats.org/drawingml/2006/wordprocessingDrawing" xmlns:a="http://schemas.openxmlformats.org/drawingml/2006/main" xmlns:pic="http://schemas.openxmlformats.org/drawingml/2006/picture">
       <w:tblPr>
@@ -14447,7 +14464,7 @@
   <w:abstractNum w:abstractNumId="0" w15:restartNumberingAfterBreak="0">
     <w:nsid w:val="FFFFFF7C"/>
     <w:multiLevelType w:val="singleLevel"/>
-    <w:tmpl w:val="CB52BF42"/>
+    <w:tmpl w:val="62CCC294"/>
     <w:lvl w:ilvl="0">
       <w:start w:val="1"/>
       <w:numFmt w:val="decimal"/>
@@ -14464,7 +14481,7 @@
   <w:abstractNum w:abstractNumId="1" w15:restartNumberingAfterBreak="0">
     <w:nsid w:val="FFFFFF7D"/>
     <w:multiLevelType w:val="singleLevel"/>
-    <w:tmpl w:val="24869348"/>
+    <w:tmpl w:val="3466A88A"/>
     <w:lvl w:ilvl="0">
       <w:start w:val="1"/>
       <w:numFmt w:val="decimal"/>
@@ -14481,7 +14498,7 @@
   <w:abstractNum w:abstractNumId="2" w15:restartNumberingAfterBreak="0">
     <w:nsid w:val="FFFFFF7E"/>
     <w:multiLevelType w:val="singleLevel"/>
-    <w:tmpl w:val="269EECDA"/>
+    <w:tmpl w:val="60424890"/>
     <w:lvl w:ilvl="0">
       <w:start w:val="1"/>
       <w:numFmt w:val="decimal"/>
@@ -14498,7 +14515,7 @@
   <w:abstractNum w:abstractNumId="3" w15:restartNumberingAfterBreak="0">
     <w:nsid w:val="FFFFFF7F"/>
     <w:multiLevelType w:val="singleLevel"/>
-    <w:tmpl w:val="EF82EF8A"/>
+    <w:tmpl w:val="1D629DA6"/>
     <w:lvl w:ilvl="0">
       <w:start w:val="1"/>
       <w:numFmt w:val="decimal"/>
@@ -14515,7 +14532,7 @@
   <w:abstractNum w:abstractNumId="4" w15:restartNumberingAfterBreak="0">
     <w:nsid w:val="FFFFFF80"/>
     <w:multiLevelType w:val="singleLevel"/>
-    <w:tmpl w:val="9C9A556A"/>
+    <w:tmpl w:val="FCD86D88"/>
     <w:lvl w:ilvl="0">
       <w:start w:val="1"/>
       <w:numFmt w:val="bullet"/>
@@ -14535,7 +14552,7 @@
   <w:abstractNum w:abstractNumId="5" w15:restartNumberingAfterBreak="0">
     <w:nsid w:val="FFFFFF81"/>
     <w:multiLevelType w:val="singleLevel"/>
-    <w:tmpl w:val="2B5243A6"/>
+    <w:tmpl w:val="E6BC55E8"/>
     <w:lvl w:ilvl="0">
       <w:start w:val="1"/>
       <w:numFmt w:val="bullet"/>
@@ -14555,7 +14572,7 @@
   <w:abstractNum w:abstractNumId="6" w15:restartNumberingAfterBreak="0">
     <w:nsid w:val="FFFFFF82"/>
     <w:multiLevelType w:val="singleLevel"/>
-    <w:tmpl w:val="3B4AE8B0"/>
+    <w:tmpl w:val="40AA1F80"/>
     <w:lvl w:ilvl="0">
       <w:start w:val="1"/>
       <w:numFmt w:val="bullet"/>
@@ -14575,7 +14592,7 @@
   <w:abstractNum w:abstractNumId="7" w15:restartNumberingAfterBreak="0">
     <w:nsid w:val="FFFFFF83"/>
     <w:multiLevelType w:val="singleLevel"/>
-    <w:tmpl w:val="0B842880"/>
+    <w:tmpl w:val="4C18AB6E"/>
     <w:lvl w:ilvl="0">
       <w:start w:val="1"/>
       <w:numFmt w:val="bullet"/>
@@ -14595,7 +14612,7 @@
   <w:abstractNum w:abstractNumId="8" w15:restartNumberingAfterBreak="0">
     <w:nsid w:val="FFFFFF88"/>
     <w:multiLevelType w:val="singleLevel"/>
-    <w:tmpl w:val="3B2EE306"/>
+    <w:tmpl w:val="78E45EFA"/>
     <w:lvl w:ilvl="0">
       <w:start w:val="1"/>
       <w:numFmt w:val="decimal"/>
@@ -14612,7 +14629,7 @@
   <w:abstractNum w:abstractNumId="9" w15:restartNumberingAfterBreak="0">
     <w:nsid w:val="FFFFFF89"/>
     <w:multiLevelType w:val="singleLevel"/>
-    <w:tmpl w:val="12242ADE"/>
+    <w:tmpl w:val="1E2CFD20"/>
     <w:lvl w:ilvl="0">
       <w:start w:val="1"/>
       <w:numFmt w:val="bullet"/>
@@ -14882,6 +14899,9 @@
     <w:abstractNumId w:val="10"/>
   </w:num>
   <w:num w:numId="16">
+    <w:abstractNumId w:val="10"/>
+  </w:num>
+  <w:num w:numId="17">
     <w:abstractNumId w:val="10"/>
   </w:num>
   <w:num w:numId="1000">
@@ -15429,7 +15449,6 @@
   <w:style w:type="character" w:default="1" w:styleId="DefaultParagraphFont">
     <w:name w:val="Default Paragraph Font"/>
     <w:uiPriority w:val="1"/>
-    <w:semiHidden/>
     <w:unhideWhenUsed/>
   </w:style>
   <w:style w:type="table" w:default="1" w:styleId="TableNormal">
@@ -15562,6 +15581,10 @@
     <w:name w:val="Bibliography"/>
     <w:basedOn w:val="Normal"/>
     <w:qFormat/>
+    <w:rsid w:val="002C338E"/>
+    <w:rPr>
+      <w:rFonts w:asciiTheme="majorHAnsi" w:hAnsiTheme="majorHAnsi" w:cstheme="majorHAnsi"/>
+    </w:rPr>
   </w:style>
   <w:style w:type="paragraph" w:styleId="BlockText">
     <w:name w:val="Block Text"/>
